--- a/demultiplex.docx
+++ b/demultiplex.docx
@@ -5539,17 +5539,56 @@
         <w:spacing w:line="240" w:lineRule="auto"/>
         <w:rPr>
           <w:rFonts w:cstheme="minorHAnsi"/>
-          <w:sz w:val="24"/>
-          <w:szCs w:val="24"/>
-        </w:rPr>
-      </w:pPr>
-      <w:r>
-        <w:rPr>
-          <w:rFonts w:cstheme="minorHAnsi"/>
+          <w:color w:val="00B0F0"/>
+          <w:sz w:val="24"/>
+          <w:szCs w:val="24"/>
+        </w:rPr>
+      </w:pPr>
+      <w:r>
+        <w:rPr>
+          <w:rFonts w:cstheme="minorHAnsi"/>
+          <w:color w:val="00B0F0"/>
           <w:sz w:val="24"/>
           <w:szCs w:val="24"/>
         </w:rPr>
         <w:t xml:space="preserve">Define a reverse complement function </w:t>
+      </w:r>
+    </w:p>
+    <w:p>
+      <w:pPr>
+        <w:spacing w:line="240" w:lineRule="auto"/>
+        <w:rPr>
+          <w:rFonts w:cstheme="minorHAnsi"/>
+          <w:sz w:val="24"/>
+          <w:szCs w:val="24"/>
+        </w:rPr>
+      </w:pPr>
+      <w:r>
+        <w:rPr>
+          <w:rFonts w:cstheme="minorHAnsi"/>
+          <w:sz w:val="24"/>
+          <w:szCs w:val="24"/>
+        </w:rPr>
+        <w:tab/>
+        <w:t xml:space="preserve">Function header: def </w:t>
+      </w:r>
+      <w:proofErr w:type="spellStart"/>
+      <w:r>
+        <w:rPr>
+          <w:rFonts w:cstheme="minorHAnsi"/>
+          <w:sz w:val="24"/>
+          <w:szCs w:val="24"/>
+        </w:rPr>
+        <w:t>reverse_complement</w:t>
+      </w:r>
+      <w:proofErr w:type="spellEnd"/>
+      <w:r>
+        <w:rPr>
+          <w:rFonts w:cstheme="minorHAnsi"/>
+          <w:sz w:val="24"/>
+          <w:szCs w:val="24"/>
+        </w:rPr>
+        <w:t>(sequence)</w:t>
       </w:r>
     </w:p>
     <w:p>
@@ -5562,6 +5601,14 @@
           <w:szCs w:val="24"/>
         </w:rPr>
       </w:pPr>
+      <w:r>
+        <w:rPr>
+          <w:rFonts w:cstheme="minorHAnsi"/>
+          <w:sz w:val="24"/>
+          <w:szCs w:val="24"/>
+        </w:rPr>
+        <w:t xml:space="preserve">Description: </w:t>
+      </w:r>
       <w:proofErr w:type="spellStart"/>
       <w:r>
         <w:rPr>
@@ -5647,21 +5694,266 @@
           <w:sz w:val="24"/>
           <w:szCs w:val="24"/>
         </w:rPr>
-        <w:t xml:space="preserve">Example: Input of “ATGC” sequence returns “TACG” output. </w:t>
+        <w:t xml:space="preserve">Example: Input of “ATGC” sequence </w:t>
       </w:r>
     </w:p>
     <w:p>
       <w:pPr>
         <w:spacing w:line="240" w:lineRule="auto"/>
-        <w:rPr>
-          <w:rFonts w:cstheme="minorHAnsi"/>
-          <w:sz w:val="24"/>
-          <w:szCs w:val="24"/>
-        </w:rPr>
-      </w:pPr>
-      <w:r>
-        <w:rPr>
-          <w:rFonts w:cstheme="minorHAnsi"/>
+        <w:ind w:left="720"/>
+        <w:rPr>
+          <w:rFonts w:cstheme="minorHAnsi"/>
+          <w:sz w:val="24"/>
+          <w:szCs w:val="24"/>
+        </w:rPr>
+      </w:pPr>
+      <w:r>
+        <w:rPr>
+          <w:rFonts w:cstheme="minorHAnsi"/>
+          <w:sz w:val="24"/>
+          <w:szCs w:val="24"/>
+        </w:rPr>
+        <w:t xml:space="preserve">Return: </w:t>
+      </w:r>
+      <w:r>
+        <w:rPr>
+          <w:rFonts w:cstheme="minorHAnsi"/>
+          <w:sz w:val="24"/>
+          <w:szCs w:val="24"/>
+        </w:rPr>
+        <w:t>returns “TACG” output</w:t>
+      </w:r>
+    </w:p>
+    <w:p>
+      <w:pPr>
+        <w:spacing w:line="240" w:lineRule="auto"/>
+        <w:rPr>
+          <w:rFonts w:cstheme="minorHAnsi"/>
+          <w:color w:val="00B0F0"/>
+          <w:sz w:val="24"/>
+          <w:szCs w:val="24"/>
+        </w:rPr>
+      </w:pPr>
+      <w:r>
+        <w:rPr>
+          <w:rFonts w:cstheme="minorHAnsi"/>
+          <w:color w:val="00B0F0"/>
+          <w:sz w:val="24"/>
+          <w:szCs w:val="24"/>
+        </w:rPr>
+        <w:t xml:space="preserve">Define </w:t>
+      </w:r>
+      <w:proofErr w:type="spellStart"/>
+      <w:r>
+        <w:rPr>
+          <w:rFonts w:cstheme="minorHAnsi"/>
+          <w:color w:val="00B0F0"/>
+          <w:sz w:val="24"/>
+          <w:szCs w:val="24"/>
+        </w:rPr>
+        <w:t>convert_phred</w:t>
+      </w:r>
+      <w:proofErr w:type="spellEnd"/>
+      <w:r>
+        <w:rPr>
+          <w:rFonts w:cstheme="minorHAnsi"/>
+          <w:color w:val="00B0F0"/>
+          <w:sz w:val="24"/>
+          <w:szCs w:val="24"/>
+        </w:rPr>
+        <w:t xml:space="preserve">(x) function </w:t>
+      </w:r>
+    </w:p>
+    <w:p>
+      <w:pPr>
+        <w:spacing w:line="240" w:lineRule="auto"/>
+        <w:rPr>
+          <w:rFonts w:cstheme="minorHAnsi"/>
+          <w:sz w:val="24"/>
+          <w:szCs w:val="24"/>
+        </w:rPr>
+      </w:pPr>
+      <w:r>
+        <w:rPr>
+          <w:rFonts w:cstheme="minorHAnsi"/>
+          <w:sz w:val="24"/>
+          <w:szCs w:val="24"/>
+        </w:rPr>
+        <w:tab/>
+        <w:t xml:space="preserve">Function header: def </w:t>
+      </w:r>
+      <w:proofErr w:type="spellStart"/>
+      <w:r>
+        <w:rPr>
+          <w:rFonts w:cstheme="minorHAnsi"/>
+          <w:sz w:val="24"/>
+          <w:szCs w:val="24"/>
+        </w:rPr>
+        <w:t>convert_phred</w:t>
+      </w:r>
+      <w:proofErr w:type="spellEnd"/>
+      <w:r>
+        <w:rPr>
+          <w:rFonts w:cstheme="minorHAnsi"/>
+          <w:sz w:val="24"/>
+          <w:szCs w:val="24"/>
+        </w:rPr>
+        <w:t>(x)</w:t>
+      </w:r>
+    </w:p>
+    <w:p>
+      <w:pPr>
+        <w:spacing w:line="240" w:lineRule="auto"/>
+        <w:ind w:left="720"/>
+        <w:rPr>
+          <w:rFonts w:cstheme="minorHAnsi"/>
+          <w:sz w:val="24"/>
+          <w:szCs w:val="24"/>
+        </w:rPr>
+      </w:pPr>
+      <w:proofErr w:type="spellStart"/>
+      <w:r>
+        <w:rPr>
+          <w:rFonts w:cstheme="minorHAnsi"/>
+          <w:sz w:val="24"/>
+          <w:szCs w:val="24"/>
+        </w:rPr>
+        <w:t>Convert_phred</w:t>
+      </w:r>
+      <w:proofErr w:type="spellEnd"/>
+      <w:r>
+        <w:rPr>
+          <w:rFonts w:cstheme="minorHAnsi"/>
+          <w:sz w:val="24"/>
+          <w:szCs w:val="24"/>
+        </w:rPr>
+        <w:t xml:space="preserve">(x) takes a character from the quality score line and returns it’s </w:t>
+      </w:r>
+      <w:proofErr w:type="spellStart"/>
+      <w:r>
+        <w:rPr>
+          <w:rFonts w:cstheme="minorHAnsi"/>
+          <w:sz w:val="24"/>
+          <w:szCs w:val="24"/>
+        </w:rPr>
+        <w:t>phred</w:t>
+      </w:r>
+      <w:proofErr w:type="spellEnd"/>
+      <w:r>
+        <w:rPr>
+          <w:rFonts w:cstheme="minorHAnsi"/>
+          <w:sz w:val="24"/>
+          <w:szCs w:val="24"/>
+        </w:rPr>
+        <w:t xml:space="preserve"> score on 33 Illumina scale. </w:t>
+      </w:r>
+    </w:p>
+    <w:p>
+      <w:pPr>
+        <w:spacing w:line="240" w:lineRule="auto"/>
+        <w:ind w:left="720"/>
+        <w:rPr>
+          <w:rFonts w:cstheme="minorHAnsi"/>
+          <w:sz w:val="24"/>
+          <w:szCs w:val="24"/>
+        </w:rPr>
+      </w:pPr>
+      <w:r>
+        <w:rPr>
+          <w:rFonts w:cstheme="minorHAnsi"/>
+          <w:sz w:val="24"/>
+          <w:szCs w:val="24"/>
+        </w:rPr>
+        <w:t xml:space="preserve">Example: </w:t>
+      </w:r>
+      <w:proofErr w:type="spellStart"/>
+      <w:r>
+        <w:rPr>
+          <w:rFonts w:cstheme="minorHAnsi"/>
+          <w:sz w:val="24"/>
+          <w:szCs w:val="24"/>
+        </w:rPr>
+        <w:t>convert_phred</w:t>
+      </w:r>
+      <w:proofErr w:type="spellEnd"/>
+      <w:r>
+        <w:rPr>
+          <w:rFonts w:cstheme="minorHAnsi"/>
+          <w:sz w:val="24"/>
+          <w:szCs w:val="24"/>
+        </w:rPr>
+        <w:t xml:space="preserve">(“C”), </w:t>
+      </w:r>
+      <w:proofErr w:type="spellStart"/>
+      <w:r>
+        <w:rPr>
+          <w:rFonts w:cstheme="minorHAnsi"/>
+          <w:sz w:val="24"/>
+          <w:szCs w:val="24"/>
+        </w:rPr>
+        <w:t>convert_phred</w:t>
+      </w:r>
+      <w:proofErr w:type="spellEnd"/>
+      <w:r>
+        <w:rPr>
+          <w:rFonts w:cstheme="minorHAnsi"/>
+          <w:sz w:val="24"/>
+          <w:szCs w:val="24"/>
+        </w:rPr>
+        <w:t xml:space="preserve">(“D”), </w:t>
+      </w:r>
+      <w:proofErr w:type="spellStart"/>
+      <w:r>
+        <w:rPr>
+          <w:rFonts w:cstheme="minorHAnsi"/>
+          <w:sz w:val="24"/>
+          <w:szCs w:val="24"/>
+        </w:rPr>
+        <w:t>convert_phred</w:t>
+      </w:r>
+      <w:proofErr w:type="spellEnd"/>
+      <w:r>
+        <w:rPr>
+          <w:rFonts w:cstheme="minorHAnsi"/>
+          <w:sz w:val="24"/>
+          <w:szCs w:val="24"/>
+        </w:rPr>
+        <w:t>(“E”)</w:t>
+      </w:r>
+    </w:p>
+    <w:p>
+      <w:pPr>
+        <w:spacing w:line="240" w:lineRule="auto"/>
+        <w:ind w:left="720"/>
+        <w:rPr>
+          <w:rFonts w:cstheme="minorHAnsi"/>
+          <w:sz w:val="24"/>
+          <w:szCs w:val="24"/>
+        </w:rPr>
+      </w:pPr>
+      <w:r>
+        <w:rPr>
+          <w:rFonts w:cstheme="minorHAnsi"/>
+          <w:sz w:val="24"/>
+          <w:szCs w:val="24"/>
+        </w:rPr>
+        <w:t xml:space="preserve">Return: return 34, 35, 36 as integer </w:t>
+      </w:r>
+    </w:p>
+    <w:p>
+      <w:pPr>
+        <w:spacing w:line="240" w:lineRule="auto"/>
+        <w:rPr>
+          <w:rFonts w:cstheme="minorHAnsi"/>
+          <w:color w:val="ED7D31" w:themeColor="accent2"/>
+          <w:sz w:val="24"/>
+          <w:szCs w:val="24"/>
+        </w:rPr>
+      </w:pPr>
+      <w:r>
+        <w:rPr>
+          <w:rFonts w:cstheme="minorHAnsi"/>
+          <w:color w:val="ED7D31" w:themeColor="accent2"/>
           <w:sz w:val="24"/>
           <w:szCs w:val="24"/>
         </w:rPr>
@@ -5735,209 +6027,15 @@
         <w:spacing w:line="240" w:lineRule="auto"/>
         <w:rPr>
           <w:rFonts w:cstheme="minorHAnsi"/>
-          <w:sz w:val="24"/>
-          <w:szCs w:val="24"/>
-        </w:rPr>
-      </w:pPr>
-      <w:r>
-        <w:rPr>
-          <w:rFonts w:cstheme="minorHAnsi"/>
-          <w:sz w:val="24"/>
-          <w:szCs w:val="24"/>
-        </w:rPr>
-        <w:t xml:space="preserve">Define </w:t>
-      </w:r>
-      <w:proofErr w:type="spellStart"/>
-      <w:r>
-        <w:rPr>
-          <w:rFonts w:cstheme="minorHAnsi"/>
-          <w:sz w:val="24"/>
-          <w:szCs w:val="24"/>
-        </w:rPr>
-        <w:t>convert_phred</w:t>
-      </w:r>
-      <w:proofErr w:type="spellEnd"/>
-      <w:r>
-        <w:rPr>
-          <w:rFonts w:cstheme="minorHAnsi"/>
-          <w:sz w:val="24"/>
-          <w:szCs w:val="24"/>
-        </w:rPr>
-        <w:t xml:space="preserve">(x) function </w:t>
-      </w:r>
-    </w:p>
-    <w:p>
-      <w:pPr>
-        <w:spacing w:line="240" w:lineRule="auto"/>
-        <w:ind w:left="720"/>
-        <w:rPr>
-          <w:rFonts w:cstheme="minorHAnsi"/>
-          <w:sz w:val="24"/>
-          <w:szCs w:val="24"/>
-        </w:rPr>
-      </w:pPr>
-      <w:proofErr w:type="spellStart"/>
-      <w:r>
-        <w:rPr>
-          <w:rFonts w:cstheme="minorHAnsi"/>
-          <w:sz w:val="24"/>
-          <w:szCs w:val="24"/>
-        </w:rPr>
-        <w:t>Convert_</w:t>
-      </w:r>
-      <w:proofErr w:type="gramStart"/>
-      <w:r>
-        <w:rPr>
-          <w:rFonts w:cstheme="minorHAnsi"/>
-          <w:sz w:val="24"/>
-          <w:szCs w:val="24"/>
-        </w:rPr>
-        <w:t>phred</w:t>
-      </w:r>
-      <w:proofErr w:type="spellEnd"/>
-      <w:r>
-        <w:rPr>
-          <w:rFonts w:cstheme="minorHAnsi"/>
-          <w:sz w:val="24"/>
-          <w:szCs w:val="24"/>
-        </w:rPr>
-        <w:t>(</w:t>
-      </w:r>
-      <w:proofErr w:type="gramEnd"/>
-      <w:r>
-        <w:rPr>
-          <w:rFonts w:cstheme="minorHAnsi"/>
-          <w:sz w:val="24"/>
-          <w:szCs w:val="24"/>
-        </w:rPr>
-        <w:t xml:space="preserve">) takes a character </w:t>
-      </w:r>
-      <w:r>
-        <w:rPr>
-          <w:rFonts w:cstheme="minorHAnsi"/>
-          <w:sz w:val="24"/>
-          <w:szCs w:val="24"/>
-        </w:rPr>
-        <w:t xml:space="preserve">from the quality score line </w:t>
-      </w:r>
-      <w:r>
-        <w:rPr>
-          <w:rFonts w:cstheme="minorHAnsi"/>
-          <w:sz w:val="24"/>
-          <w:szCs w:val="24"/>
-        </w:rPr>
-        <w:t xml:space="preserve">and returns it’s </w:t>
-      </w:r>
-      <w:proofErr w:type="spellStart"/>
-      <w:r>
-        <w:rPr>
-          <w:rFonts w:cstheme="minorHAnsi"/>
-          <w:sz w:val="24"/>
-          <w:szCs w:val="24"/>
-        </w:rPr>
-        <w:t>phred</w:t>
-      </w:r>
-      <w:proofErr w:type="spellEnd"/>
-      <w:r>
-        <w:rPr>
-          <w:rFonts w:cstheme="minorHAnsi"/>
-          <w:sz w:val="24"/>
-          <w:szCs w:val="24"/>
-        </w:rPr>
-        <w:t xml:space="preserve"> score on 33 Illumina scale. </w:t>
-      </w:r>
-    </w:p>
-    <w:p>
-      <w:pPr>
-        <w:spacing w:line="240" w:lineRule="auto"/>
-        <w:ind w:left="720"/>
-        <w:rPr>
-          <w:rFonts w:cstheme="minorHAnsi"/>
-          <w:sz w:val="24"/>
-          <w:szCs w:val="24"/>
-        </w:rPr>
-      </w:pPr>
-      <w:r>
-        <w:rPr>
-          <w:rFonts w:cstheme="minorHAnsi"/>
-          <w:sz w:val="24"/>
-          <w:szCs w:val="24"/>
-        </w:rPr>
-        <w:t xml:space="preserve">Example: </w:t>
-      </w:r>
-      <w:proofErr w:type="spellStart"/>
-      <w:r>
-        <w:rPr>
-          <w:rFonts w:cstheme="minorHAnsi"/>
-          <w:sz w:val="24"/>
-          <w:szCs w:val="24"/>
-        </w:rPr>
-        <w:t>convert_</w:t>
-      </w:r>
-      <w:proofErr w:type="gramStart"/>
-      <w:r>
-        <w:rPr>
-          <w:rFonts w:cstheme="minorHAnsi"/>
-          <w:sz w:val="24"/>
-          <w:szCs w:val="24"/>
-        </w:rPr>
-        <w:t>phred</w:t>
-      </w:r>
-      <w:proofErr w:type="spellEnd"/>
-      <w:r>
-        <w:rPr>
-          <w:rFonts w:cstheme="minorHAnsi"/>
-          <w:sz w:val="24"/>
-          <w:szCs w:val="24"/>
-        </w:rPr>
-        <w:t>(</w:t>
-      </w:r>
-      <w:proofErr w:type="gramEnd"/>
-      <w:r>
-        <w:rPr>
-          <w:rFonts w:cstheme="minorHAnsi"/>
-          <w:sz w:val="24"/>
-          <w:szCs w:val="24"/>
-        </w:rPr>
-        <w:t>) C, D, E,</w:t>
-      </w:r>
-      <w:r>
-        <w:rPr>
-          <w:rFonts w:cstheme="minorHAnsi"/>
-          <w:sz w:val="24"/>
-          <w:szCs w:val="24"/>
-        </w:rPr>
-        <w:t xml:space="preserve"> F, and G, </w:t>
-      </w:r>
-      <w:r>
-        <w:rPr>
-          <w:rFonts w:cstheme="minorHAnsi"/>
-          <w:sz w:val="24"/>
-          <w:szCs w:val="24"/>
-        </w:rPr>
-        <w:t>returns</w:t>
-      </w:r>
-      <w:r>
-        <w:rPr>
-          <w:rFonts w:cstheme="minorHAnsi"/>
-          <w:sz w:val="24"/>
-          <w:szCs w:val="24"/>
-        </w:rPr>
-        <w:t xml:space="preserve"> 34, 35, 36, 37, and 38, respectively.</w:t>
-      </w:r>
-    </w:p>
-    <w:p>
-      <w:pPr>
-        <w:spacing w:line="240" w:lineRule="auto"/>
-        <w:rPr>
-          <w:rFonts w:cstheme="minorHAnsi"/>
-          <w:sz w:val="24"/>
-          <w:szCs w:val="24"/>
-        </w:rPr>
-      </w:pPr>
-      <w:r>
-        <w:rPr>
-          <w:rFonts w:cstheme="minorHAnsi"/>
+          <w:color w:val="ED7D31" w:themeColor="accent2"/>
+          <w:sz w:val="24"/>
+          <w:szCs w:val="24"/>
+        </w:rPr>
+      </w:pPr>
+      <w:r>
+        <w:rPr>
+          <w:rFonts w:cstheme="minorHAnsi"/>
+          <w:color w:val="ED7D31" w:themeColor="accent2"/>
           <w:sz w:val="24"/>
           <w:szCs w:val="24"/>
         </w:rPr>
@@ -5984,13 +6082,15 @@
         <w:spacing w:line="240" w:lineRule="auto"/>
         <w:rPr>
           <w:rFonts w:cstheme="minorHAnsi"/>
-          <w:sz w:val="24"/>
-          <w:szCs w:val="24"/>
-        </w:rPr>
-      </w:pPr>
-      <w:r>
-        <w:rPr>
-          <w:rFonts w:cstheme="minorHAnsi"/>
+          <w:color w:val="ED7D31" w:themeColor="accent2"/>
+          <w:sz w:val="24"/>
+          <w:szCs w:val="24"/>
+        </w:rPr>
+      </w:pPr>
+      <w:r>
+        <w:rPr>
+          <w:rFonts w:cstheme="minorHAnsi"/>
+          <w:color w:val="ED7D31" w:themeColor="accent2"/>
           <w:sz w:val="24"/>
           <w:szCs w:val="24"/>
         </w:rPr>
@@ -6000,6 +6100,7 @@
       <w:r>
         <w:rPr>
           <w:rFonts w:cstheme="minorHAnsi"/>
+          <w:color w:val="ED7D31" w:themeColor="accent2"/>
           <w:sz w:val="24"/>
           <w:szCs w:val="24"/>
         </w:rPr>
@@ -6009,6 +6110,7 @@
       <w:r>
         <w:rPr>
           <w:rFonts w:cstheme="minorHAnsi"/>
+          <w:color w:val="ED7D31" w:themeColor="accent2"/>
           <w:sz w:val="24"/>
           <w:szCs w:val="24"/>
         </w:rPr>
@@ -6018,6 +6120,7 @@
       <w:r>
         <w:rPr>
           <w:rFonts w:cstheme="minorHAnsi"/>
+          <w:color w:val="ED7D31" w:themeColor="accent2"/>
           <w:sz w:val="24"/>
           <w:szCs w:val="24"/>
         </w:rPr>
@@ -6027,6 +6130,7 @@
       <w:r>
         <w:rPr>
           <w:rFonts w:cstheme="minorHAnsi"/>
+          <w:color w:val="ED7D31" w:themeColor="accent2"/>
           <w:sz w:val="24"/>
           <w:szCs w:val="24"/>
         </w:rPr>
@@ -6230,38 +6334,13 @@
     <w:p>
       <w:pPr>
         <w:spacing w:line="240" w:lineRule="auto"/>
-        <w:rPr>
-          <w:rFonts w:cstheme="minorHAnsi"/>
-          <w:sz w:val="24"/>
-          <w:szCs w:val="24"/>
-        </w:rPr>
-      </w:pPr>
-      <w:r>
-        <w:rPr>
-          <w:rFonts w:cstheme="minorHAnsi"/>
-          <w:sz w:val="24"/>
-          <w:szCs w:val="24"/>
-        </w:rPr>
-        <w:t xml:space="preserve">Define </w:t>
-      </w:r>
-      <w:proofErr w:type="spellStart"/>
-      <w:r>
-        <w:rPr>
-          <w:rFonts w:cstheme="minorHAnsi"/>
-          <w:sz w:val="24"/>
-          <w:szCs w:val="24"/>
-        </w:rPr>
-        <w:t>yes_index_hop</w:t>
-      </w:r>
-      <w:proofErr w:type="spellEnd"/>
-      <w:r>
-        <w:rPr>
-          <w:rFonts w:cstheme="minorHAnsi"/>
-          <w:sz w:val="24"/>
-          <w:szCs w:val="24"/>
-        </w:rPr>
-        <w:t xml:space="preserve"> with dictionary</w:t>
-      </w:r>
+        <w:ind w:left="720"/>
+        <w:rPr>
+          <w:rFonts w:cstheme="minorHAnsi"/>
+          <w:sz w:val="24"/>
+          <w:szCs w:val="24"/>
+        </w:rPr>
+      </w:pPr>
     </w:p>
     <w:p>
       <w:pPr>
@@ -6273,21 +6352,46 @@
           <w:szCs w:val="24"/>
         </w:rPr>
       </w:pPr>
-      <w:r>
-        <w:rPr>
-          <w:rFonts w:cstheme="minorHAnsi"/>
-          <w:sz w:val="24"/>
-          <w:szCs w:val="24"/>
-        </w:rPr>
-        <w:t>Key = barcodes from file 2 and 3 and value = count for number of index hopp</w:t>
-      </w:r>
-      <w:r>
-        <w:rPr>
-          <w:rFonts w:cstheme="minorHAnsi"/>
-          <w:sz w:val="24"/>
-          <w:szCs w:val="24"/>
-        </w:rPr>
-        <w:t>ing.</w:t>
+    </w:p>
+    <w:p>
+      <w:pPr>
+        <w:spacing w:line="240" w:lineRule="auto"/>
+        <w:rPr>
+          <w:rFonts w:cstheme="minorHAnsi"/>
+          <w:color w:val="ED7D31" w:themeColor="accent2"/>
+          <w:sz w:val="24"/>
+          <w:szCs w:val="24"/>
+        </w:rPr>
+      </w:pPr>
+      <w:r>
+        <w:rPr>
+          <w:rFonts w:cstheme="minorHAnsi"/>
+          <w:color w:val="ED7D31" w:themeColor="accent2"/>
+          <w:sz w:val="24"/>
+          <w:szCs w:val="24"/>
+        </w:rPr>
+        <w:lastRenderedPageBreak/>
+        <w:t xml:space="preserve">Define </w:t>
+      </w:r>
+      <w:proofErr w:type="spellStart"/>
+      <w:r>
+        <w:rPr>
+          <w:rFonts w:cstheme="minorHAnsi"/>
+          <w:color w:val="ED7D31" w:themeColor="accent2"/>
+          <w:sz w:val="24"/>
+          <w:szCs w:val="24"/>
+        </w:rPr>
+        <w:t>yes_index_hop</w:t>
+      </w:r>
+      <w:proofErr w:type="spellEnd"/>
+      <w:r>
+        <w:rPr>
+          <w:rFonts w:cstheme="minorHAnsi"/>
+          <w:color w:val="ED7D31" w:themeColor="accent2"/>
+          <w:sz w:val="24"/>
+          <w:szCs w:val="24"/>
+        </w:rPr>
+        <w:t xml:space="preserve"> with dictionary</w:t>
       </w:r>
     </w:p>
     <w:p>
@@ -6306,41 +6410,15 @@
           <w:sz w:val="24"/>
           <w:szCs w:val="24"/>
         </w:rPr>
-        <w:t xml:space="preserve">Example: </w:t>
-      </w:r>
-      <w:r>
-        <w:rPr>
-          <w:rFonts w:cstheme="minorHAnsi"/>
-          <w:sz w:val="24"/>
-          <w:szCs w:val="24"/>
-        </w:rPr>
-        <w:t>AAAAAAAA_</w:t>
-      </w:r>
-      <w:proofErr w:type="gramStart"/>
-      <w:r>
-        <w:rPr>
-          <w:rFonts w:cstheme="minorHAnsi"/>
-          <w:sz w:val="24"/>
-          <w:szCs w:val="24"/>
-        </w:rPr>
-        <w:t>TTTTGGCA :</w:t>
-      </w:r>
-      <w:proofErr w:type="gramEnd"/>
-      <w:r>
-        <w:rPr>
-          <w:rFonts w:cstheme="minorHAnsi"/>
-          <w:sz w:val="24"/>
-          <w:szCs w:val="24"/>
-        </w:rPr>
-        <w:t xml:space="preserve"> 15, AAAAAAAA_NTTTTTTTT : 25, </w:t>
-      </w:r>
-      <w:r>
-        <w:rPr>
-          <w:rFonts w:cstheme="minorHAnsi"/>
-          <w:sz w:val="24"/>
-          <w:szCs w:val="24"/>
-        </w:rPr>
-        <w:t>NAAAAAAA_NTTTTTTTT : 4</w:t>
+        <w:t>Key = barcodes from file 2 and 3 and value = count for number of index hopp</w:t>
+      </w:r>
+      <w:r>
+        <w:rPr>
+          <w:rFonts w:cstheme="minorHAnsi"/>
+          <w:sz w:val="24"/>
+          <w:szCs w:val="24"/>
+        </w:rPr>
+        <w:t>ing.</w:t>
       </w:r>
     </w:p>
     <w:p>
@@ -6359,6 +6437,59 @@
           <w:sz w:val="24"/>
           <w:szCs w:val="24"/>
         </w:rPr>
+        <w:t xml:space="preserve">Example: </w:t>
+      </w:r>
+      <w:r>
+        <w:rPr>
+          <w:rFonts w:cstheme="minorHAnsi"/>
+          <w:sz w:val="24"/>
+          <w:szCs w:val="24"/>
+        </w:rPr>
+        <w:t>AAAAAAAA_</w:t>
+      </w:r>
+      <w:proofErr w:type="gramStart"/>
+      <w:r>
+        <w:rPr>
+          <w:rFonts w:cstheme="minorHAnsi"/>
+          <w:sz w:val="24"/>
+          <w:szCs w:val="24"/>
+        </w:rPr>
+        <w:t>TTTTGGCA :</w:t>
+      </w:r>
+      <w:proofErr w:type="gramEnd"/>
+      <w:r>
+        <w:rPr>
+          <w:rFonts w:cstheme="minorHAnsi"/>
+          <w:sz w:val="24"/>
+          <w:szCs w:val="24"/>
+        </w:rPr>
+        <w:t xml:space="preserve"> 15, AAAAAAAA_NTTTTTTTT : 25, </w:t>
+      </w:r>
+      <w:r>
+        <w:rPr>
+          <w:rFonts w:cstheme="minorHAnsi"/>
+          <w:sz w:val="24"/>
+          <w:szCs w:val="24"/>
+        </w:rPr>
+        <w:t>NAAAAAAA_NTTTTTTTT : 4</w:t>
+      </w:r>
+    </w:p>
+    <w:p>
+      <w:pPr>
+        <w:spacing w:line="240" w:lineRule="auto"/>
+        <w:ind w:left="720"/>
+        <w:rPr>
+          <w:rFonts w:cstheme="minorHAnsi"/>
+          <w:sz w:val="24"/>
+          <w:szCs w:val="24"/>
+        </w:rPr>
+      </w:pPr>
+      <w:r>
+        <w:rPr>
+          <w:rFonts w:cstheme="minorHAnsi"/>
+          <w:sz w:val="24"/>
+          <w:szCs w:val="24"/>
+        </w:rPr>
         <w:t xml:space="preserve">Note: </w:t>
       </w:r>
       <w:r>
@@ -6369,21 +6500,40 @@
         </w:rPr>
         <w:t>bad QS, N in barcode, barcode mis-match,</w:t>
       </w:r>
+      <w:r>
+        <w:rPr>
+          <w:rFonts w:cstheme="minorHAnsi"/>
+          <w:sz w:val="24"/>
+          <w:szCs w:val="24"/>
+        </w:rPr>
+        <w:t xml:space="preserve"> will fall into this if they don’t pass the filters. </w:t>
+      </w:r>
+    </w:p>
+    <w:p>
+      <w:pPr>
+        <w:spacing w:line="240" w:lineRule="auto"/>
+        <w:rPr>
+          <w:rFonts w:cstheme="minorHAnsi"/>
+          <w:sz w:val="24"/>
+          <w:szCs w:val="24"/>
+        </w:rPr>
+      </w:pPr>
+    </w:p>
+    <w:p>
+      <w:pPr>
+        <w:spacing w:line="240" w:lineRule="auto"/>
+        <w:rPr>
+          <w:rFonts w:cstheme="minorHAnsi"/>
+          <w:sz w:val="24"/>
+          <w:szCs w:val="24"/>
+        </w:rPr>
+      </w:pPr>
       <w:bookmarkStart w:id="0" w:name="_GoBack"/>
       <w:bookmarkEnd w:id="0"/>
-      <w:r>
-        <w:rPr>
-          <w:rFonts w:cstheme="minorHAnsi"/>
-          <w:sz w:val="24"/>
-          <w:szCs w:val="24"/>
-        </w:rPr>
-        <w:t xml:space="preserve"> will fall into this if they don’t pass the filters. </w:t>
-      </w:r>
     </w:p>
     <w:p>
       <w:pPr>
         <w:spacing w:line="240" w:lineRule="auto"/>
-        <w:ind w:left="720"/>
         <w:rPr>
           <w:rFonts w:cstheme="minorHAnsi"/>
           <w:sz w:val="24"/>
@@ -6394,7 +6544,6 @@
     <w:p>
       <w:pPr>
         <w:spacing w:line="240" w:lineRule="auto"/>
-        <w:ind w:left="720"/>
         <w:rPr>
           <w:rFonts w:cstheme="minorHAnsi"/>
           <w:sz w:val="24"/>
@@ -6411,6 +6560,196 @@
           <w:szCs w:val="24"/>
         </w:rPr>
       </w:pPr>
+    </w:p>
+    <w:p>
+      <w:pPr>
+        <w:spacing w:line="240" w:lineRule="auto"/>
+        <w:rPr>
+          <w:rFonts w:cstheme="minorHAnsi"/>
+          <w:sz w:val="24"/>
+          <w:szCs w:val="24"/>
+        </w:rPr>
+      </w:pPr>
+    </w:p>
+    <w:p>
+      <w:pPr>
+        <w:spacing w:line="240" w:lineRule="auto"/>
+        <w:rPr>
+          <w:rFonts w:cstheme="minorHAnsi"/>
+          <w:sz w:val="24"/>
+          <w:szCs w:val="24"/>
+        </w:rPr>
+      </w:pPr>
+    </w:p>
+    <w:p>
+      <w:pPr>
+        <w:spacing w:line="240" w:lineRule="auto"/>
+        <w:rPr>
+          <w:rFonts w:cstheme="minorHAnsi"/>
+          <w:sz w:val="24"/>
+          <w:szCs w:val="24"/>
+        </w:rPr>
+      </w:pPr>
+    </w:p>
+    <w:p>
+      <w:pPr>
+        <w:spacing w:line="240" w:lineRule="auto"/>
+        <w:rPr>
+          <w:rFonts w:cstheme="minorHAnsi"/>
+          <w:sz w:val="24"/>
+          <w:szCs w:val="24"/>
+        </w:rPr>
+      </w:pPr>
+    </w:p>
+    <w:p>
+      <w:pPr>
+        <w:spacing w:line="240" w:lineRule="auto"/>
+        <w:rPr>
+          <w:rFonts w:cstheme="minorHAnsi"/>
+          <w:sz w:val="24"/>
+          <w:szCs w:val="24"/>
+        </w:rPr>
+      </w:pPr>
+    </w:p>
+    <w:p>
+      <w:pPr>
+        <w:spacing w:line="240" w:lineRule="auto"/>
+        <w:rPr>
+          <w:rFonts w:cstheme="minorHAnsi"/>
+          <w:sz w:val="24"/>
+          <w:szCs w:val="24"/>
+        </w:rPr>
+      </w:pPr>
+    </w:p>
+    <w:p>
+      <w:pPr>
+        <w:spacing w:line="240" w:lineRule="auto"/>
+        <w:rPr>
+          <w:rFonts w:cstheme="minorHAnsi"/>
+          <w:sz w:val="24"/>
+          <w:szCs w:val="24"/>
+        </w:rPr>
+      </w:pPr>
+    </w:p>
+    <w:p>
+      <w:pPr>
+        <w:spacing w:line="240" w:lineRule="auto"/>
+        <w:rPr>
+          <w:rFonts w:cstheme="minorHAnsi"/>
+          <w:sz w:val="24"/>
+          <w:szCs w:val="24"/>
+        </w:rPr>
+      </w:pPr>
+    </w:p>
+    <w:p>
+      <w:pPr>
+        <w:spacing w:line="240" w:lineRule="auto"/>
+        <w:rPr>
+          <w:rFonts w:cstheme="minorHAnsi"/>
+          <w:sz w:val="24"/>
+          <w:szCs w:val="24"/>
+        </w:rPr>
+      </w:pPr>
+    </w:p>
+    <w:p>
+      <w:pPr>
+        <w:spacing w:line="240" w:lineRule="auto"/>
+        <w:rPr>
+          <w:rFonts w:cstheme="minorHAnsi"/>
+          <w:sz w:val="24"/>
+          <w:szCs w:val="24"/>
+        </w:rPr>
+      </w:pPr>
+    </w:p>
+    <w:p>
+      <w:pPr>
+        <w:spacing w:line="240" w:lineRule="auto"/>
+        <w:rPr>
+          <w:rFonts w:cstheme="minorHAnsi"/>
+          <w:sz w:val="24"/>
+          <w:szCs w:val="24"/>
+        </w:rPr>
+      </w:pPr>
+    </w:p>
+    <w:p>
+      <w:pPr>
+        <w:spacing w:line="240" w:lineRule="auto"/>
+        <w:rPr>
+          <w:rFonts w:cstheme="minorHAnsi"/>
+          <w:sz w:val="24"/>
+          <w:szCs w:val="24"/>
+        </w:rPr>
+      </w:pPr>
+    </w:p>
+    <w:p>
+      <w:pPr>
+        <w:spacing w:line="240" w:lineRule="auto"/>
+        <w:rPr>
+          <w:rFonts w:cstheme="minorHAnsi"/>
+          <w:sz w:val="24"/>
+          <w:szCs w:val="24"/>
+        </w:rPr>
+      </w:pPr>
+    </w:p>
+    <w:p>
+      <w:pPr>
+        <w:spacing w:line="240" w:lineRule="auto"/>
+        <w:rPr>
+          <w:rFonts w:cstheme="minorHAnsi"/>
+          <w:sz w:val="24"/>
+          <w:szCs w:val="24"/>
+        </w:rPr>
+      </w:pPr>
+    </w:p>
+    <w:p>
+      <w:pPr>
+        <w:spacing w:line="240" w:lineRule="auto"/>
+        <w:rPr>
+          <w:rFonts w:cstheme="minorHAnsi"/>
+          <w:sz w:val="24"/>
+          <w:szCs w:val="24"/>
+        </w:rPr>
+      </w:pPr>
+    </w:p>
+    <w:p>
+      <w:pPr>
+        <w:spacing w:line="240" w:lineRule="auto"/>
+        <w:rPr>
+          <w:rFonts w:cstheme="minorHAnsi"/>
+          <w:sz w:val="24"/>
+          <w:szCs w:val="24"/>
+        </w:rPr>
+      </w:pPr>
+    </w:p>
+    <w:p>
+      <w:pPr>
+        <w:spacing w:line="240" w:lineRule="auto"/>
+        <w:rPr>
+          <w:rFonts w:cstheme="minorHAnsi"/>
+          <w:sz w:val="24"/>
+          <w:szCs w:val="24"/>
+        </w:rPr>
+      </w:pPr>
+    </w:p>
+    <w:p>
+      <w:pPr>
+        <w:spacing w:line="240" w:lineRule="auto"/>
+        <w:rPr>
+          <w:rFonts w:cstheme="minorHAnsi"/>
+          <w:sz w:val="24"/>
+          <w:szCs w:val="24"/>
+        </w:rPr>
+      </w:pPr>
+    </w:p>
+    <w:p>
+      <w:pPr>
+        <w:spacing w:line="240" w:lineRule="auto"/>
+        <w:rPr>
+          <w:rFonts w:cstheme="minorHAnsi"/>
+          <w:sz w:val="24"/>
+          <w:szCs w:val="24"/>
+        </w:rPr>
+      </w:pPr>
       <w:proofErr w:type="spellStart"/>
       <w:r>
         <w:rPr>
@@ -6418,6 +6757,7 @@
           <w:sz w:val="24"/>
           <w:szCs w:val="24"/>
         </w:rPr>
+        <w:lastRenderedPageBreak/>
         <w:t>Gzip</w:t>
       </w:r>
       <w:proofErr w:type="spellEnd"/>
